--- a/FinalProject/Prospectus/GIS5571_FinalProject_Prospectus.docx
+++ b/FinalProject/Prospectus/GIS5571_FinalProject_Prospectus.docx
@@ -2401,34 +2401,86 @@
       <w:pPr>
         <w:rPr>
           <w:rFonts w:ascii="Times New Roman" w:eastAsia="Times New Roman" w:hAnsi="Times New Roman" w:cs="Times New Roman"/>
-          <w:i/>
-          <w:color w:val="D0CECE"/>
-          <w:sz w:val="20"/>
-          <w:szCs w:val="20"/>
-        </w:rPr>
-      </w:pPr>
-    </w:p>
-    <w:p>
-      <w:pPr>
-        <w:rPr>
-          <w:rFonts w:ascii="Times New Roman" w:eastAsia="Times New Roman" w:hAnsi="Times New Roman" w:cs="Times New Roman"/>
-          <w:i/>
-          <w:color w:val="D0CECE"/>
-          <w:sz w:val="20"/>
-          <w:szCs w:val="20"/>
-        </w:rPr>
-      </w:pPr>
-    </w:p>
-    <w:p>
-      <w:pPr>
-        <w:rPr>
-          <w:rFonts w:ascii="Times New Roman" w:eastAsia="Times New Roman" w:hAnsi="Times New Roman" w:cs="Times New Roman"/>
-          <w:i/>
-          <w:color w:val="D0CECE"/>
-          <w:sz w:val="20"/>
-          <w:szCs w:val="20"/>
-        </w:rPr>
-      </w:pPr>
+          <w:iCs/>
+          <w:color w:val="000000" w:themeColor="text1"/>
+          <w:sz w:val="20"/>
+          <w:szCs w:val="20"/>
+        </w:rPr>
+      </w:pPr>
+      <w:r>
+        <w:rPr>
+          <w:rFonts w:ascii="Times New Roman" w:eastAsia="Times New Roman" w:hAnsi="Times New Roman" w:cs="Times New Roman"/>
+          <w:iCs/>
+          <w:color w:val="000000" w:themeColor="text1"/>
+          <w:sz w:val="20"/>
+          <w:szCs w:val="20"/>
+        </w:rPr>
+        <w:t>I hope that this project will provide insight into how precipitation patterns across the UK have changed over the last several decades. I hope that my drought susceptibility map</w:t>
+      </w:r>
+    </w:p>
+    <w:p>
+      <w:pPr>
+        <w:rPr>
+          <w:rFonts w:ascii="Times New Roman" w:eastAsia="Times New Roman" w:hAnsi="Times New Roman" w:cs="Times New Roman"/>
+          <w:iCs/>
+          <w:color w:val="000000" w:themeColor="text1"/>
+          <w:sz w:val="20"/>
+          <w:szCs w:val="20"/>
+        </w:rPr>
+      </w:pPr>
+    </w:p>
+    <w:p>
+      <w:pPr>
+        <w:rPr>
+          <w:rFonts w:ascii="Times New Roman" w:eastAsia="Times New Roman" w:hAnsi="Times New Roman" w:cs="Times New Roman"/>
+          <w:iCs/>
+          <w:color w:val="000000" w:themeColor="text1"/>
+          <w:sz w:val="20"/>
+          <w:szCs w:val="20"/>
+        </w:rPr>
+      </w:pPr>
+      <w:r>
+        <w:rPr>
+          <w:rFonts w:ascii="Times New Roman" w:eastAsia="Times New Roman" w:hAnsi="Times New Roman" w:cs="Times New Roman"/>
+          <w:iCs/>
+          <w:color w:val="000000" w:themeColor="text1"/>
+          <w:sz w:val="20"/>
+          <w:szCs w:val="20"/>
+        </w:rPr>
+        <w:t>I hope that this project increases my confidence interacting with APIs and bolsters my understanding geospatial data science as a workflow or pipeline. I am also excited to get stuck back into Python across the course of the semester and the project.</w:t>
+      </w:r>
+    </w:p>
+    <w:p>
+      <w:pPr>
+        <w:rPr>
+          <w:rFonts w:ascii="Times New Roman" w:eastAsia="Times New Roman" w:hAnsi="Times New Roman" w:cs="Times New Roman"/>
+          <w:iCs/>
+          <w:color w:val="000000" w:themeColor="text1"/>
+          <w:sz w:val="20"/>
+          <w:szCs w:val="20"/>
+        </w:rPr>
+      </w:pPr>
+    </w:p>
+    <w:p>
+      <w:pPr>
+        <w:rPr>
+          <w:rFonts w:ascii="Times New Roman" w:eastAsia="Times New Roman" w:hAnsi="Times New Roman" w:cs="Times New Roman"/>
+          <w:iCs/>
+          <w:color w:val="000000" w:themeColor="text1"/>
+          <w:sz w:val="20"/>
+          <w:szCs w:val="20"/>
+        </w:rPr>
+      </w:pPr>
+      <w:r>
+        <w:rPr>
+          <w:rFonts w:ascii="Times New Roman" w:eastAsia="Times New Roman" w:hAnsi="Times New Roman" w:cs="Times New Roman"/>
+          <w:iCs/>
+          <w:color w:val="000000" w:themeColor="text1"/>
+          <w:sz w:val="20"/>
+          <w:szCs w:val="20"/>
+        </w:rPr>
+        <w:t>I’m looking forward to making tangible progress with this project and I’m excited to see what other projects my colleagues embark on.</w:t>
+      </w:r>
     </w:p>
     <w:p>
       <w:pPr>

--- a/FinalProject/Prospectus/GIS5571_FinalProject_Prospectus.docx
+++ b/FinalProject/Prospectus/GIS5571_FinalProject_Prospectus.docx
@@ -243,50 +243,160 @@
       <w:pPr>
         <w:rPr>
           <w:rFonts w:ascii="Times New Roman" w:eastAsia="Times New Roman" w:hAnsi="Times New Roman" w:cs="Times New Roman"/>
-          <w:i/>
-          <w:color w:val="D0CECE"/>
-          <w:sz w:val="20"/>
-          <w:szCs w:val="20"/>
-        </w:rPr>
-      </w:pPr>
-      <w:r>
-        <w:rPr>
-          <w:rFonts w:ascii="Times New Roman" w:eastAsia="Times New Roman" w:hAnsi="Times New Roman" w:cs="Times New Roman"/>
-          <w:i/>
-          <w:color w:val="D0CECE"/>
-          <w:sz w:val="20"/>
-          <w:szCs w:val="20"/>
-        </w:rPr>
-        <w:t>&lt;Delete this text in light grey throughout&gt;</w:t>
-      </w:r>
-    </w:p>
-    <w:p>
-      <w:pPr>
-        <w:rPr>
-          <w:rFonts w:ascii="Times New Roman" w:eastAsia="Times New Roman" w:hAnsi="Times New Roman" w:cs="Times New Roman"/>
-          <w:i/>
-          <w:color w:val="D0CECE"/>
-          <w:sz w:val="20"/>
-          <w:szCs w:val="20"/>
-        </w:rPr>
-      </w:pPr>
-      <w:r>
-        <w:rPr>
-          <w:rFonts w:ascii="Times New Roman" w:eastAsia="Times New Roman" w:hAnsi="Times New Roman" w:cs="Times New Roman"/>
-          <w:i/>
-          <w:color w:val="D0CECE"/>
-          <w:sz w:val="20"/>
-          <w:szCs w:val="20"/>
-        </w:rPr>
-        <w:t xml:space="preserve">250 words max. Clearly summarize the following major sections. Each gets one or two sentences.  </w:t>
-      </w:r>
-    </w:p>
-    <w:p>
-      <w:pPr>
-        <w:rPr>
-          <w:rFonts w:ascii="Times New Roman" w:eastAsia="Times New Roman" w:hAnsi="Times New Roman" w:cs="Times New Roman"/>
-        </w:rPr>
-      </w:pPr>
+          <w:iCs/>
+          <w:color w:val="000000" w:themeColor="text1"/>
+          <w:sz w:val="20"/>
+          <w:szCs w:val="20"/>
+        </w:rPr>
+      </w:pPr>
+      <w:r>
+        <w:rPr>
+          <w:rFonts w:ascii="Times New Roman" w:eastAsia="Times New Roman" w:hAnsi="Times New Roman" w:cs="Times New Roman"/>
+          <w:iCs/>
+          <w:color w:val="000000" w:themeColor="text1"/>
+          <w:sz w:val="20"/>
+          <w:szCs w:val="20"/>
+        </w:rPr>
+        <w:t xml:space="preserve">Climate change is a global threat, but susceptibility to various natural hazards and disasters varies significantly by country and region. This project will assess historical precipitation data across the UK to evaluate regional drought susceptibility in geographic and temporal terms. </w:t>
+      </w:r>
+    </w:p>
+    <w:p>
+      <w:pPr>
+        <w:rPr>
+          <w:rFonts w:ascii="Times New Roman" w:eastAsia="Times New Roman" w:hAnsi="Times New Roman" w:cs="Times New Roman"/>
+          <w:iCs/>
+          <w:color w:val="000000" w:themeColor="text1"/>
+          <w:sz w:val="20"/>
+          <w:szCs w:val="20"/>
+        </w:rPr>
+      </w:pPr>
+    </w:p>
+    <w:p>
+      <w:pPr>
+        <w:rPr>
+          <w:rFonts w:ascii="Times New Roman" w:eastAsia="Times New Roman" w:hAnsi="Times New Roman" w:cs="Times New Roman"/>
+          <w:iCs/>
+          <w:color w:val="000000" w:themeColor="text1"/>
+          <w:sz w:val="20"/>
+          <w:szCs w:val="20"/>
+        </w:rPr>
+      </w:pPr>
+      <w:r>
+        <w:rPr>
+          <w:rFonts w:ascii="Times New Roman" w:eastAsia="Times New Roman" w:hAnsi="Times New Roman" w:cs="Times New Roman"/>
+          <w:iCs/>
+          <w:color w:val="000000" w:themeColor="text1"/>
+          <w:sz w:val="20"/>
+          <w:szCs w:val="20"/>
+        </w:rPr>
+        <w:t>I will use</w:t>
+      </w:r>
+      <w:r>
+        <w:rPr>
+          <w:rFonts w:ascii="Times New Roman" w:eastAsia="Times New Roman" w:hAnsi="Times New Roman" w:cs="Times New Roman"/>
+          <w:iCs/>
+          <w:color w:val="000000" w:themeColor="text1"/>
+          <w:sz w:val="20"/>
+          <w:szCs w:val="20"/>
+        </w:rPr>
+        <w:t xml:space="preserve"> UK Met Office</w:t>
+      </w:r>
+      <w:r>
+        <w:rPr>
+          <w:rFonts w:ascii="Times New Roman" w:eastAsia="Times New Roman" w:hAnsi="Times New Roman" w:cs="Times New Roman"/>
+          <w:iCs/>
+          <w:color w:val="000000" w:themeColor="text1"/>
+          <w:sz w:val="20"/>
+          <w:szCs w:val="20"/>
+        </w:rPr>
+        <w:t xml:space="preserve"> precipitation data from 1991-2020</w:t>
+      </w:r>
+      <w:r>
+        <w:rPr>
+          <w:rFonts w:ascii="Times New Roman" w:eastAsia="Times New Roman" w:hAnsi="Times New Roman" w:cs="Times New Roman"/>
+          <w:iCs/>
+          <w:color w:val="000000" w:themeColor="text1"/>
+          <w:sz w:val="20"/>
+          <w:szCs w:val="20"/>
+        </w:rPr>
+        <w:t xml:space="preserve"> to construct a nationwide trend model for precipitation. Regions will be defined by hydrological standard regions from the UK Centre for Ecology and Hydrology. Data and calculated trends will be compared to the UK CEH’s </w:t>
+      </w:r>
+      <w:proofErr w:type="spellStart"/>
+      <w:r>
+        <w:rPr>
+          <w:rFonts w:ascii="Times New Roman" w:eastAsia="Times New Roman" w:hAnsi="Times New Roman" w:cs="Times New Roman"/>
+          <w:iCs/>
+          <w:color w:val="000000" w:themeColor="text1"/>
+          <w:sz w:val="20"/>
+          <w:szCs w:val="20"/>
+        </w:rPr>
+        <w:t>Standardised</w:t>
+      </w:r>
+      <w:proofErr w:type="spellEnd"/>
+      <w:r>
+        <w:rPr>
+          <w:rFonts w:ascii="Times New Roman" w:eastAsia="Times New Roman" w:hAnsi="Times New Roman" w:cs="Times New Roman"/>
+          <w:iCs/>
+          <w:color w:val="000000" w:themeColor="text1"/>
+          <w:sz w:val="20"/>
+          <w:szCs w:val="20"/>
+        </w:rPr>
+        <w:t xml:space="preserve"> Precipitation Index.</w:t>
+      </w:r>
+    </w:p>
+    <w:p>
+      <w:pPr>
+        <w:rPr>
+          <w:rFonts w:ascii="Times New Roman" w:eastAsia="Times New Roman" w:hAnsi="Times New Roman" w:cs="Times New Roman"/>
+          <w:iCs/>
+          <w:color w:val="000000" w:themeColor="text1"/>
+          <w:sz w:val="20"/>
+          <w:szCs w:val="20"/>
+        </w:rPr>
+      </w:pPr>
+    </w:p>
+    <w:p>
+      <w:pPr>
+        <w:rPr>
+          <w:rFonts w:ascii="Times New Roman" w:eastAsia="Times New Roman" w:hAnsi="Times New Roman" w:cs="Times New Roman"/>
+          <w:iCs/>
+          <w:color w:val="000000" w:themeColor="text1"/>
+          <w:sz w:val="20"/>
+          <w:szCs w:val="20"/>
+        </w:rPr>
+      </w:pPr>
+      <w:r>
+        <w:rPr>
+          <w:rFonts w:ascii="Times New Roman" w:eastAsia="Times New Roman" w:hAnsi="Times New Roman" w:cs="Times New Roman"/>
+          <w:iCs/>
+          <w:color w:val="000000" w:themeColor="text1"/>
+          <w:sz w:val="20"/>
+          <w:szCs w:val="20"/>
+        </w:rPr>
+        <w:t xml:space="preserve">This project will provide insight into changing precipitation patters across the </w:t>
+      </w:r>
+      <w:proofErr w:type="gramStart"/>
+      <w:r>
+        <w:rPr>
+          <w:rFonts w:ascii="Times New Roman" w:eastAsia="Times New Roman" w:hAnsi="Times New Roman" w:cs="Times New Roman"/>
+          <w:iCs/>
+          <w:color w:val="000000" w:themeColor="text1"/>
+          <w:sz w:val="20"/>
+          <w:szCs w:val="20"/>
+        </w:rPr>
+        <w:t>UK, and</w:t>
+      </w:r>
+      <w:proofErr w:type="gramEnd"/>
+      <w:r>
+        <w:rPr>
+          <w:rFonts w:ascii="Times New Roman" w:eastAsia="Times New Roman" w:hAnsi="Times New Roman" w:cs="Times New Roman"/>
+          <w:iCs/>
+          <w:color w:val="000000" w:themeColor="text1"/>
+          <w:sz w:val="20"/>
+          <w:szCs w:val="20"/>
+        </w:rPr>
+        <w:t xml:space="preserve"> will attempt to map drought susceptibility nationwide.</w:t>
+      </w:r>
     </w:p>
     <w:p>
       <w:pPr>
@@ -985,6 +1095,210 @@
                 <w:szCs w:val="20"/>
               </w:rPr>
             </w:pPr>
+            <w:r>
+              <w:rPr>
+                <w:rFonts w:ascii="Times New Roman" w:eastAsia="Times New Roman" w:hAnsi="Times New Roman" w:cs="Times New Roman"/>
+                <w:color w:val="000000" w:themeColor="text1"/>
+                <w:sz w:val="20"/>
+                <w:szCs w:val="20"/>
+              </w:rPr>
+              <w:t>TBD</w:t>
+            </w:r>
+          </w:p>
+        </w:tc>
+      </w:tr>
+      <w:tr>
+        <w:tc>
+          <w:tcPr>
+            <w:tcW w:w="340" w:type="dxa"/>
+          </w:tcPr>
+          <w:p>
+            <w:pPr>
+              <w:rPr>
+                <w:rFonts w:ascii="Times New Roman" w:eastAsia="Times New Roman" w:hAnsi="Times New Roman" w:cs="Times New Roman"/>
+                <w:color w:val="000000"/>
+                <w:sz w:val="20"/>
+                <w:szCs w:val="20"/>
+              </w:rPr>
+            </w:pPr>
+            <w:r>
+              <w:rPr>
+                <w:rFonts w:ascii="Times New Roman" w:eastAsia="Times New Roman" w:hAnsi="Times New Roman" w:cs="Times New Roman"/>
+                <w:color w:val="000000"/>
+                <w:sz w:val="20"/>
+                <w:szCs w:val="20"/>
+              </w:rPr>
+              <w:t>3</w:t>
+            </w:r>
+          </w:p>
+        </w:tc>
+        <w:tc>
+          <w:tcPr>
+            <w:tcW w:w="1365" w:type="dxa"/>
+          </w:tcPr>
+          <w:p>
+            <w:pPr>
+              <w:rPr>
+                <w:rFonts w:ascii="Times New Roman" w:eastAsia="Times New Roman" w:hAnsi="Times New Roman" w:cs="Times New Roman"/>
+                <w:color w:val="000000" w:themeColor="text1"/>
+                <w:sz w:val="20"/>
+                <w:szCs w:val="20"/>
+              </w:rPr>
+            </w:pPr>
+            <w:r>
+              <w:rPr>
+                <w:rFonts w:ascii="Times New Roman" w:eastAsia="Times New Roman" w:hAnsi="Times New Roman" w:cs="Times New Roman"/>
+                <w:color w:val="000000" w:themeColor="text1"/>
+                <w:sz w:val="20"/>
+                <w:szCs w:val="20"/>
+              </w:rPr>
+              <w:t>Precipitation projections</w:t>
+            </w:r>
+          </w:p>
+        </w:tc>
+        <w:tc>
+          <w:tcPr>
+            <w:tcW w:w="2382" w:type="dxa"/>
+          </w:tcPr>
+          <w:p>
+            <w:pPr>
+              <w:rPr>
+                <w:rFonts w:ascii="Times New Roman" w:eastAsia="Times New Roman" w:hAnsi="Times New Roman" w:cs="Times New Roman"/>
+                <w:color w:val="000000" w:themeColor="text1"/>
+                <w:sz w:val="20"/>
+                <w:szCs w:val="20"/>
+              </w:rPr>
+            </w:pPr>
+            <w:proofErr w:type="gramStart"/>
+            <w:r>
+              <w:rPr>
+                <w:rFonts w:ascii="Times New Roman" w:eastAsia="Times New Roman" w:hAnsi="Times New Roman" w:cs="Times New Roman"/>
+                <w:color w:val="000000" w:themeColor="text1"/>
+                <w:sz w:val="20"/>
+                <w:szCs w:val="20"/>
+              </w:rPr>
+              <w:t>TBD;</w:t>
+            </w:r>
+            <w:proofErr w:type="gramEnd"/>
+            <w:r>
+              <w:rPr>
+                <w:rFonts w:ascii="Times New Roman" w:eastAsia="Times New Roman" w:hAnsi="Times New Roman" w:cs="Times New Roman"/>
+                <w:color w:val="000000" w:themeColor="text1"/>
+                <w:sz w:val="20"/>
+                <w:szCs w:val="20"/>
+              </w:rPr>
+              <w:t xml:space="preserve"> more research required. Compared to </w:t>
+            </w:r>
+            <w:proofErr w:type="spellStart"/>
+            <w:r>
+              <w:rPr>
+                <w:rFonts w:ascii="Times New Roman" w:eastAsia="Times New Roman" w:hAnsi="Times New Roman" w:cs="Times New Roman"/>
+                <w:color w:val="000000" w:themeColor="text1"/>
+                <w:sz w:val="20"/>
+                <w:szCs w:val="20"/>
+              </w:rPr>
+              <w:t>Met</w:t>
+            </w:r>
+            <w:proofErr w:type="spellEnd"/>
+            <w:r>
+              <w:rPr>
+                <w:rFonts w:ascii="Times New Roman" w:eastAsia="Times New Roman" w:hAnsi="Times New Roman" w:cs="Times New Roman"/>
+                <w:color w:val="000000" w:themeColor="text1"/>
+                <w:sz w:val="20"/>
+                <w:szCs w:val="20"/>
+              </w:rPr>
+              <w:t xml:space="preserve"> Office Data</w:t>
+            </w:r>
+          </w:p>
+        </w:tc>
+        <w:tc>
+          <w:tcPr>
+            <w:tcW w:w="1575" w:type="dxa"/>
+          </w:tcPr>
+          <w:p>
+            <w:pPr>
+              <w:rPr>
+                <w:rFonts w:ascii="Times New Roman" w:eastAsia="Times New Roman" w:hAnsi="Times New Roman" w:cs="Times New Roman"/>
+                <w:color w:val="000000" w:themeColor="text1"/>
+                <w:sz w:val="20"/>
+                <w:szCs w:val="20"/>
+              </w:rPr>
+            </w:pPr>
+          </w:p>
+        </w:tc>
+        <w:tc>
+          <w:tcPr>
+            <w:tcW w:w="1305" w:type="dxa"/>
+          </w:tcPr>
+          <w:p>
+            <w:pPr>
+              <w:rPr>
+                <w:rFonts w:ascii="Times New Roman" w:eastAsia="Times New Roman" w:hAnsi="Times New Roman" w:cs="Times New Roman"/>
+                <w:color w:val="000000" w:themeColor="text1"/>
+                <w:sz w:val="20"/>
+                <w:szCs w:val="20"/>
+              </w:rPr>
+            </w:pPr>
+            <w:r>
+              <w:rPr>
+                <w:rFonts w:ascii="Times New Roman" w:eastAsia="Times New Roman" w:hAnsi="Times New Roman" w:cs="Times New Roman"/>
+                <w:color w:val="000000" w:themeColor="text1"/>
+                <w:sz w:val="20"/>
+                <w:szCs w:val="20"/>
+              </w:rPr>
+              <w:t>Projected precipitation</w:t>
+            </w:r>
+          </w:p>
+        </w:tc>
+        <w:tc>
+          <w:tcPr>
+            <w:tcW w:w="1170" w:type="dxa"/>
+          </w:tcPr>
+          <w:p>
+            <w:pPr>
+              <w:rPr>
+                <w:rFonts w:ascii="Times New Roman" w:eastAsia="Times New Roman" w:hAnsi="Times New Roman" w:cs="Times New Roman"/>
+                <w:color w:val="000000" w:themeColor="text1"/>
+                <w:sz w:val="20"/>
+                <w:szCs w:val="20"/>
+              </w:rPr>
+            </w:pPr>
+            <w:hyperlink r:id="rId9" w:history="1">
+              <w:r>
+                <w:rPr>
+                  <w:rStyle w:val="Hyperlink"/>
+                  <w:rFonts w:ascii="Times New Roman" w:eastAsia="Times New Roman" w:hAnsi="Times New Roman" w:cs="Times New Roman"/>
+                  <w:color w:val="000000" w:themeColor="text1"/>
+                  <w:sz w:val="20"/>
+                  <w:szCs w:val="20"/>
+                </w:rPr>
+                <w:t>UK Met Office Climate Data Portal</w:t>
+              </w:r>
+            </w:hyperlink>
+          </w:p>
+        </w:tc>
+        <w:tc>
+          <w:tcPr>
+            <w:tcW w:w="1215" w:type="dxa"/>
+          </w:tcPr>
+          <w:p>
+            <w:pPr>
+              <w:rPr>
+                <w:rFonts w:ascii="Times New Roman" w:eastAsia="Times New Roman" w:hAnsi="Times New Roman" w:cs="Times New Roman"/>
+                <w:color w:val="000000" w:themeColor="text1"/>
+                <w:sz w:val="20"/>
+                <w:szCs w:val="20"/>
+              </w:rPr>
+            </w:pPr>
+            <w:r>
+              <w:rPr>
+                <w:rFonts w:ascii="Times New Roman" w:eastAsia="Times New Roman" w:hAnsi="Times New Roman" w:cs="Times New Roman"/>
+                <w:color w:val="000000" w:themeColor="text1"/>
+                <w:sz w:val="20"/>
+                <w:szCs w:val="20"/>
+              </w:rPr>
+              <w:t>TBD</w:t>
+            </w:r>
           </w:p>
         </w:tc>
       </w:tr>
@@ -1084,7 +1398,18 @@
           <w:sz w:val="20"/>
           <w:szCs w:val="20"/>
         </w:rPr>
-        <w:t xml:space="preserve"> to produce historical trends in precipitation at a national and regional level. This data will also be used to create rudimentary projections on future precipitation levels, which will be compared to the Met Office’s official monthly precipitation projections for 2050-2079</w:t>
+        <w:t xml:space="preserve"> to produce historical trends in precipitation at a national and </w:t>
+      </w:r>
+      <w:r>
+        <w:rPr>
+          <w:rFonts w:ascii="Times New Roman" w:eastAsia="Times New Roman" w:hAnsi="Times New Roman" w:cs="Times New Roman"/>
+          <w:iCs/>
+          <w:color w:val="000000" w:themeColor="text1"/>
+          <w:sz w:val="20"/>
+          <w:szCs w:val="20"/>
+        </w:rPr>
+        <w:lastRenderedPageBreak/>
+        <w:t>regional level. This data will also be used to create rudimentary projections on future precipitation levels, which will be compared to the Met Office’s official monthly precipitation projections for 2050-2079</w:t>
       </w:r>
       <w:r>
         <w:rPr>
@@ -1383,7 +1708,6 @@
                 <w:sz w:val="20"/>
                 <w:szCs w:val="20"/>
               </w:rPr>
-              <w:lastRenderedPageBreak/>
               <w:t>1</w:t>
             </w:r>
           </w:p>
@@ -1494,7 +1818,7 @@
                 <w:szCs w:val="20"/>
               </w:rPr>
             </w:pPr>
-            <w:hyperlink r:id="rId9" w:history="1">
+            <w:hyperlink r:id="rId10" w:history="1">
               <w:r>
                 <w:rPr>
                   <w:rStyle w:val="Hyperlink"/>
@@ -1612,7 +1936,7 @@
                 <w:szCs w:val="20"/>
               </w:rPr>
             </w:pPr>
-            <w:hyperlink r:id="rId10" w:history="1">
+            <w:hyperlink r:id="rId11" w:history="1">
               <w:r>
                 <w:rPr>
                   <w:rStyle w:val="Hyperlink"/>
@@ -1723,7 +2047,7 @@
                 <w:szCs w:val="20"/>
               </w:rPr>
             </w:pPr>
-            <w:hyperlink r:id="rId11" w:history="1">
+            <w:hyperlink r:id="rId12" w:history="1">
               <w:r>
                 <w:rPr>
                   <w:rStyle w:val="Hyperlink"/>
@@ -1823,7 +2147,7 @@
                 <w:szCs w:val="20"/>
               </w:rPr>
             </w:pPr>
-            <w:hyperlink r:id="rId12" w:history="1">
+            <w:hyperlink r:id="rId13" w:history="1">
               <w:r>
                 <w:rPr>
                   <w:rStyle w:val="Hyperlink"/>
@@ -1903,7 +2227,7 @@
                     <pic:cNvPicPr/>
                   </pic:nvPicPr>
                   <pic:blipFill>
-                    <a:blip r:embed="rId13">
+                    <a:blip r:embed="rId14">
                       <a:extLst>
                         <a:ext uri="{28A0092B-C50C-407E-A947-70E740481C1C}">
                           <a14:useLocalDpi xmlns:a14="http://schemas.microsoft.com/office/drawing/2010/main" val="0"/>
@@ -2216,7 +2540,7 @@
           <w:szCs w:val="20"/>
         </w:rPr>
       </w:pPr>
-      <w:hyperlink r:id="rId14" w:history="1">
+      <w:hyperlink r:id="rId15" w:history="1">
         <w:r>
           <w:rPr>
             <w:rStyle w:val="Hyperlink"/>
@@ -2251,7 +2575,6 @@
           <w:sz w:val="20"/>
           <w:szCs w:val="20"/>
         </w:rPr>
-        <w:lastRenderedPageBreak/>
         <w:t>UK Met Office</w:t>
       </w:r>
       <w:r>
@@ -2361,7 +2684,7 @@
           <w:szCs w:val="20"/>
         </w:rPr>
       </w:pPr>
-      <w:hyperlink r:id="rId15" w:history="1">
+      <w:hyperlink r:id="rId16" w:history="1">
         <w:r>
           <w:rPr>
             <w:rStyle w:val="Hyperlink"/>
@@ -3250,7 +3573,18 @@
                 <w:sz w:val="16"/>
                 <w:szCs w:val="16"/>
               </w:rPr>
-              <w:t>(12 points)</w:t>
+              <w:t xml:space="preserve">(12 </w:t>
+            </w:r>
+            <w:r>
+              <w:rPr>
+                <w:rFonts w:ascii="Times New Roman" w:eastAsia="Times New Roman" w:hAnsi="Times New Roman" w:cs="Times New Roman"/>
+                <w:b/>
+                <w:color w:val="000000"/>
+                <w:sz w:val="16"/>
+                <w:szCs w:val="16"/>
+              </w:rPr>
+              <w:lastRenderedPageBreak/>
+              <w:t>points)</w:t>
             </w:r>
             <w:r>
               <w:rPr>
@@ -3295,6 +3629,7 @@
                 <w:rFonts w:ascii="Times New Roman" w:eastAsia="Times New Roman" w:hAnsi="Times New Roman" w:cs="Times New Roman"/>
                 <w:color w:val="000000"/>
               </w:rPr>
+              <w:lastRenderedPageBreak/>
               <w:t>24</w:t>
             </w:r>
           </w:p>
